--- a/SRS/srs.docx
+++ b/SRS/srs.docx
@@ -29,8 +29,6 @@
       <w:r>
         <w:t>редприятие» версии 8.3.</w:t>
       </w:r>
-      <w:bookmarkStart w:id="0" w:name="_GoBack"/>
-      <w:bookmarkEnd w:id="0"/>
     </w:p>
     <w:p>
       <w:pPr>
@@ -62,19 +60,7 @@
         </w:numPr>
       </w:pPr>
       <w:r>
-        <w:t>Создание объектов метаданных и связей между ними</w:t>
-      </w:r>
-      <w:r>
-        <w:t>, п</w:t>
-      </w:r>
-      <w:r>
-        <w:t xml:space="preserve">рограммирование </w:t>
-      </w:r>
-      <w:r>
-        <w:t>и отладка</w:t>
-      </w:r>
-      <w:r>
-        <w:t>.</w:t>
+        <w:t>Разработка архитектуры решения</w:t>
       </w:r>
     </w:p>
     <w:p>
@@ -86,7 +72,16 @@
         </w:numPr>
       </w:pPr>
       <w:r>
-        <w:t>Функциональное тестирование.</w:t>
+        <w:t>П</w:t>
+      </w:r>
+      <w:r>
+        <w:t xml:space="preserve">рограммирование </w:t>
+      </w:r>
+      <w:r>
+        <w:t>и отладка</w:t>
+      </w:r>
+      <w:r>
+        <w:t>.</w:t>
       </w:r>
     </w:p>
     <w:p>
@@ -98,7 +93,7 @@
         </w:numPr>
       </w:pPr>
       <w:r>
-        <w:t>Перенос данных из предыдущей версии программы в требуемом виде.</w:t>
+        <w:t>Функциональное тестирование.</w:t>
       </w:r>
     </w:p>
     <w:p>
@@ -110,22 +105,7 @@
         </w:numPr>
       </w:pPr>
       <w:r>
-        <w:t>Р</w:t>
-      </w:r>
-      <w:r>
-        <w:t>азработка р</w:t>
-      </w:r>
-      <w:r>
-        <w:t>уководств</w:t>
-      </w:r>
-      <w:r>
-        <w:t>а</w:t>
-      </w:r>
-      <w:r>
-        <w:t xml:space="preserve"> пользователя</w:t>
-      </w:r>
-      <w:r>
-        <w:t>.</w:t>
+        <w:t>Перенос данных из предыдущей версии программы в требуемом виде.</w:t>
       </w:r>
     </w:p>
     <w:p>
@@ -137,8 +117,40 @@
         </w:numPr>
       </w:pPr>
       <w:r>
+        <w:t>Р</w:t>
+      </w:r>
+      <w:r>
+        <w:t>азработка р</w:t>
+      </w:r>
+      <w:r>
+        <w:t>уководств</w:t>
+      </w:r>
+      <w:r>
+        <w:t>а</w:t>
+      </w:r>
+      <w:r>
+        <w:t xml:space="preserve"> пользователя</w:t>
+      </w:r>
+      <w:r>
+        <w:t>.</w:t>
+      </w:r>
+    </w:p>
+    <w:p>
+      <w:pPr>
+        <w:pStyle w:val="a3"/>
+        <w:numPr>
+          <w:ilvl w:val="0"/>
+          <w:numId w:val="6"/>
+        </w:numPr>
+      </w:pPr>
+      <w:r>
         <w:t>Корректирующее сопровождение</w:t>
       </w:r>
+      <w:r>
+        <w:t>.</w:t>
+      </w:r>
+      <w:bookmarkStart w:id="0" w:name="_GoBack"/>
+      <w:bookmarkEnd w:id="0"/>
     </w:p>
     <w:p>
       <w:pPr>
@@ -307,22 +319,9 @@
     </w:p>
     <w:p>
       <w:pPr>
-        <w:pStyle w:val="1"/>
-        <w:spacing w:before="0"/>
-        <w:contextualSpacing/>
-      </w:pPr>
-      <w:r>
-        <w:t>Архитектура решения</w:t>
-      </w:r>
-    </w:p>
-    <w:p>
-      <w:pPr>
         <w:spacing w:after="0"/>
         <w:contextualSpacing/>
       </w:pPr>
-      <w:r>
-        <w:t>Хранилище конфигураций</w:t>
-      </w:r>
     </w:p>
     <w:sectPr>
       <w:pgSz w:w="11906" w:h="16838"/>

--- a/SRS/srs.docx
+++ b/SRS/srs.docx
@@ -149,119 +149,132 @@
       <w:r>
         <w:t>.</w:t>
       </w:r>
+    </w:p>
+    <w:p>
+      <w:pPr>
+        <w:pStyle w:val="1"/>
+        <w:spacing w:before="0"/>
+        <w:contextualSpacing/>
+      </w:pPr>
+      <w:proofErr w:type="gramStart"/>
+      <w:r>
+        <w:t>Бизнес-требования</w:t>
+      </w:r>
+      <w:proofErr w:type="gramEnd"/>
+    </w:p>
+    <w:p>
+      <w:pPr>
+        <w:pStyle w:val="2"/>
+        <w:spacing w:before="0"/>
+        <w:contextualSpacing/>
+      </w:pPr>
+      <w:r>
+        <w:t>Направления автоматизации</w:t>
+      </w:r>
+    </w:p>
+    <w:p>
+      <w:pPr>
+        <w:pStyle w:val="3"/>
+        <w:spacing w:before="0"/>
+        <w:contextualSpacing/>
+      </w:pPr>
+      <w:r>
+        <w:t>Поступление ТМЦ</w:t>
+      </w:r>
+    </w:p>
+    <w:p>
+      <w:pPr>
+        <w:spacing w:after="0"/>
+        <w:contextualSpacing/>
+      </w:pPr>
+    </w:p>
+    <w:p>
+      <w:pPr>
+        <w:pStyle w:val="3"/>
+        <w:spacing w:before="0"/>
+        <w:contextualSpacing/>
+      </w:pPr>
+      <w:r>
+        <w:t xml:space="preserve">Учет </w:t>
+      </w:r>
+      <w:r>
+        <w:t>заявок</w:t>
+      </w:r>
+      <w:r>
+        <w:t xml:space="preserve"> покупателей</w:t>
+      </w:r>
+    </w:p>
+    <w:p>
+      <w:pPr>
+        <w:spacing w:after="0"/>
+        <w:contextualSpacing/>
+      </w:pPr>
+      <w:r>
+        <w:t>Учет «манипуляций» с картриджами</w:t>
+      </w:r>
+    </w:p>
+    <w:p>
+      <w:pPr>
+        <w:pStyle w:val="3"/>
+        <w:spacing w:before="0"/>
+        <w:contextualSpacing/>
+      </w:pPr>
+      <w:r>
+        <w:t>Продажа товаров</w:t>
+      </w:r>
+    </w:p>
+    <w:p>
+      <w:pPr>
+        <w:spacing w:after="0"/>
+        <w:contextualSpacing/>
+      </w:pPr>
+      <w:r>
+        <w:t>Предпродажная подготовка</w:t>
+      </w:r>
+    </w:p>
+    <w:p>
+      <w:pPr>
+        <w:pStyle w:val="3"/>
+        <w:spacing w:before="0"/>
+        <w:contextualSpacing/>
+      </w:pPr>
+      <w:r>
+        <w:t>Оказание услуг по заправке</w:t>
+      </w:r>
+    </w:p>
+    <w:p>
+      <w:pPr>
+        <w:spacing w:after="0"/>
+        <w:contextualSpacing/>
+      </w:pPr>
+      <w:r>
+        <w:t>Перемещение ТМЦ</w:t>
+      </w:r>
+    </w:p>
+    <w:p>
+      <w:pPr>
+        <w:pStyle w:val="3"/>
+        <w:spacing w:before="0"/>
+        <w:contextualSpacing/>
+        <w:rPr>
+          <w:lang w:val="en-US"/>
+        </w:rPr>
+      </w:pPr>
+      <w:r>
+        <w:t>Учет денежных средств</w:t>
+      </w:r>
+    </w:p>
+    <w:p>
+      <w:pPr>
+        <w:pStyle w:val="3"/>
+      </w:pPr>
+      <w:r>
+        <w:t>Расчет заработной платы сотрудников, участвующих в деятельности организации</w:t>
+      </w:r>
+    </w:p>
+    <w:p>
       <w:bookmarkStart w:id="0" w:name="_GoBack"/>
       <w:bookmarkEnd w:id="0"/>
-    </w:p>
-    <w:p>
-      <w:pPr>
-        <w:pStyle w:val="1"/>
-        <w:spacing w:before="0"/>
-        <w:contextualSpacing/>
-      </w:pPr>
-      <w:proofErr w:type="gramStart"/>
-      <w:r>
-        <w:t>Бизнес-требования</w:t>
-      </w:r>
-      <w:proofErr w:type="gramEnd"/>
-    </w:p>
-    <w:p>
-      <w:pPr>
-        <w:pStyle w:val="2"/>
-        <w:spacing w:before="0"/>
-        <w:contextualSpacing/>
-      </w:pPr>
-      <w:r>
-        <w:t>Направления автоматизации</w:t>
-      </w:r>
-    </w:p>
-    <w:p>
-      <w:pPr>
-        <w:pStyle w:val="3"/>
-        <w:spacing w:before="0"/>
-        <w:contextualSpacing/>
-      </w:pPr>
-      <w:r>
-        <w:t>Поступление ТМЦ</w:t>
-      </w:r>
-    </w:p>
-    <w:p>
-      <w:pPr>
-        <w:spacing w:after="0"/>
-        <w:contextualSpacing/>
-      </w:pPr>
-    </w:p>
-    <w:p>
-      <w:pPr>
-        <w:pStyle w:val="3"/>
-        <w:spacing w:before="0"/>
-        <w:contextualSpacing/>
-      </w:pPr>
-      <w:r>
-        <w:t xml:space="preserve">Учет </w:t>
-      </w:r>
-      <w:r>
-        <w:t>заявок</w:t>
-      </w:r>
-      <w:r>
-        <w:t xml:space="preserve"> покупателей</w:t>
-      </w:r>
-    </w:p>
-    <w:p>
-      <w:pPr>
-        <w:spacing w:after="0"/>
-        <w:contextualSpacing/>
-      </w:pPr>
-      <w:r>
-        <w:t>Учет «манипуляций» с картриджами</w:t>
-      </w:r>
-    </w:p>
-    <w:p>
-      <w:pPr>
-        <w:pStyle w:val="3"/>
-        <w:spacing w:before="0"/>
-        <w:contextualSpacing/>
-      </w:pPr>
-      <w:r>
-        <w:t>Продажа товаров</w:t>
-      </w:r>
-    </w:p>
-    <w:p>
-      <w:pPr>
-        <w:spacing w:after="0"/>
-        <w:contextualSpacing/>
-      </w:pPr>
-      <w:r>
-        <w:t>Предпродажная подготовка</w:t>
-      </w:r>
-    </w:p>
-    <w:p>
-      <w:pPr>
-        <w:pStyle w:val="3"/>
-        <w:spacing w:before="0"/>
-        <w:contextualSpacing/>
-      </w:pPr>
-      <w:r>
-        <w:t>Оказание услуг по заправке</w:t>
-      </w:r>
-    </w:p>
-    <w:p>
-      <w:pPr>
-        <w:spacing w:after="0"/>
-        <w:contextualSpacing/>
-      </w:pPr>
-      <w:r>
-        <w:t>Перемещение ТМЦ</w:t>
-      </w:r>
-    </w:p>
-    <w:p>
-      <w:pPr>
-        <w:pStyle w:val="3"/>
-        <w:spacing w:before="0"/>
-        <w:contextualSpacing/>
-      </w:pPr>
-      <w:r>
-        <w:t>Учет денежных средств</w:t>
-      </w:r>
     </w:p>
     <w:p>
       <w:pPr>
